--- a/Kinematics/Motion at constant Speed.docx
+++ b/Kinematics/Motion at constant Speed.docx
@@ -24,6 +24,9 @@
       </w:pPr>
       <w:r>
         <w:t>…</w:t>
+      </w:r>
+      <w:r>
+        <w:t>lalalalal</w:t>
       </w:r>
     </w:p>
     <w:sectPr>
